--- a/Varia/Tabelle di Cockburn/Tabelle CockBurn - Android/10_ModificaProfilo.docx
+++ b/Varia/Tabelle di Cockburn/Tabelle CockBurn - Android/10_ModificaProfilo.docx
@@ -87,7 +87,13 @@
               <w:cnfStyle w:val="100000000000" w:firstRow="1" w:lastRow="0" w:firstColumn="0" w:lastColumn="0" w:oddVBand="0" w:evenVBand="0" w:oddHBand="0" w:evenHBand="0" w:firstRowFirstColumn="0" w:firstRowLastColumn="0" w:lastRowFirstColumn="0" w:lastRowLastColumn="0"/>
             </w:pPr>
             <w:r>
-              <w:t>ModificaProfilo</w:t>
+              <w:t>Modifica</w:t>
+            </w:r>
+            <w:r>
+              <w:t xml:space="preserve"> </w:t>
+            </w:r>
+            <w:r>
+              <w:t>Profilo</w:t>
             </w:r>
           </w:p>
         </w:tc>
@@ -145,10 +151,10 @@
               <w:cnfStyle w:val="000000000000" w:firstRow="0" w:lastRow="0" w:firstColumn="0" w:lastColumn="0" w:oddVBand="0" w:evenVBand="0" w:oddHBand="0" w:evenHBand="0" w:firstRowFirstColumn="0" w:firstRowLastColumn="0" w:lastRowFirstColumn="0" w:lastRowLastColumn="0"/>
             </w:pPr>
             <w:r>
-              <w:t xml:space="preserve">L’utente </w:t>
-            </w:r>
-            <w:r>
-              <w:t>modifica i dati del suo profilo</w:t>
+              <w:t>L’utente modifica i dati del suo profilo</w:t>
+            </w:r>
+            <w:r>
+              <w:t>.</w:t>
             </w:r>
           </w:p>
         </w:tc>
@@ -208,6 +214,9 @@
             <w:r>
               <w:t xml:space="preserve">L’utente è loggato </w:t>
             </w:r>
+            <w:r>
+              <w:t>.</w:t>
+            </w:r>
           </w:p>
         </w:tc>
       </w:tr>
@@ -264,13 +273,10 @@
               <w:cnfStyle w:val="000000000000" w:firstRow="0" w:lastRow="0" w:firstColumn="0" w:lastColumn="0" w:oddVBand="0" w:evenVBand="0" w:oddHBand="0" w:evenHBand="0" w:firstRowFirstColumn="0" w:firstRowLastColumn="0" w:lastRowFirstColumn="0" w:lastRowLastColumn="0"/>
             </w:pPr>
             <w:r>
-              <w:t xml:space="preserve">L’utente riesce </w:t>
-            </w:r>
-            <w:r>
-              <w:t>a modificare foto, nome, cognome, descrizione, password</w:t>
-            </w:r>
-            <w:r>
-              <w:t xml:space="preserve"> </w:t>
+              <w:t xml:space="preserve">L’utente riesce a modificare foto, nome, cognome, descrizione, password </w:t>
+            </w:r>
+            <w:r>
+              <w:t>.</w:t>
             </w:r>
           </w:p>
         </w:tc>
@@ -328,10 +334,10 @@
               <w:cnfStyle w:val="000000000000" w:firstRow="0" w:lastRow="0" w:firstColumn="0" w:lastColumn="0" w:oddVBand="0" w:evenVBand="0" w:oddHBand="0" w:evenHBand="0" w:firstRowFirstColumn="0" w:firstRowLastColumn="0" w:lastRowFirstColumn="0" w:lastRowLastColumn="0"/>
             </w:pPr>
             <w:r>
-              <w:t>L’utente non riesce a</w:t>
-            </w:r>
-            <w:r>
-              <w:t xml:space="preserve"> modificare i dati</w:t>
+              <w:t>L’utente non riesce a modificare i dati</w:t>
+            </w:r>
+            <w:r>
+              <w:t>.</w:t>
             </w:r>
           </w:p>
         </w:tc>
@@ -391,6 +397,9 @@
             <w:r>
               <w:t>Utente loggato</w:t>
             </w:r>
+            <w:r>
+              <w:t>.</w:t>
+            </w:r>
           </w:p>
         </w:tc>
       </w:tr>
@@ -447,7 +456,7 @@
               <w:cnfStyle w:val="000000000000" w:firstRow="0" w:lastRow="0" w:firstColumn="0" w:lastColumn="0" w:oddVBand="0" w:evenVBand="0" w:oddHBand="0" w:evenHBand="0" w:firstRowFirstColumn="0" w:firstRowLastColumn="0" w:lastRowFirstColumn="0" w:lastRowLastColumn="0"/>
             </w:pPr>
             <w:r>
-              <w:t>Utente loggato</w:t>
+              <w:t>Clicca sull’icona “Impostazioni” della schermata “Profilo”.</w:t>
             </w:r>
           </w:p>
         </w:tc>
@@ -581,7 +590,25 @@
                 <w:sz w:val="24"/>
                 <w:szCs w:val="24"/>
               </w:rPr>
-              <w:t>Utente non Loggato</w:t>
+              <w:t>Utent</w:t>
+            </w:r>
+            <w:r>
+              <w:rPr>
+                <w:b/>
+                <w:bCs/>
+                <w:sz w:val="24"/>
+                <w:szCs w:val="24"/>
+              </w:rPr>
+              <w:t>e</w:t>
+            </w:r>
+            <w:r>
+              <w:rPr>
+                <w:b/>
+                <w:bCs/>
+                <w:sz w:val="24"/>
+                <w:szCs w:val="24"/>
+              </w:rPr>
+              <w:t xml:space="preserve"> Loggato</w:t>
             </w:r>
           </w:p>
         </w:tc>
@@ -661,14 +688,14 @@
             <w:pPr>
               <w:cnfStyle w:val="000000000000" w:firstRow="0" w:lastRow="0" w:firstColumn="0" w:lastColumn="0" w:oddVBand="0" w:evenVBand="0" w:oddHBand="0" w:evenHBand="0" w:firstRowFirstColumn="0" w:firstRowLastColumn="0" w:lastRowFirstColumn="0" w:lastRowLastColumn="0"/>
               <w:rPr>
-                <w:sz w:val="24"/>
-                <w:szCs w:val="24"/>
-              </w:rPr>
-            </w:pPr>
-            <w:r>
-              <w:rPr>
-                <w:sz w:val="24"/>
-                <w:szCs w:val="24"/>
+                <w:i/>
+                <w:iCs/>
+              </w:rPr>
+            </w:pPr>
+            <w:r>
+              <w:rPr>
+                <w:i/>
+                <w:iCs/>
               </w:rPr>
               <w:t>1</w:t>
             </w:r>
@@ -691,25 +718,15 @@
               <w:cnfStyle w:val="000000000000" w:firstRow="0" w:lastRow="0" w:firstColumn="0" w:lastColumn="0" w:oddVBand="0" w:evenVBand="0" w:oddHBand="0" w:evenHBand="0" w:firstRowFirstColumn="0" w:firstRowLastColumn="0" w:lastRowFirstColumn="0" w:lastRowLastColumn="0"/>
               <w:rPr>
                 <w:rFonts w:cs="Calibri"/>
-                <w:sz w:val="20"/>
-                <w:szCs w:val="20"/>
                 <w:lang w:eastAsia="it-IT"/>
               </w:rPr>
             </w:pPr>
             <w:r>
               <w:rPr>
                 <w:rFonts w:cs="Calibri"/>
-                <w:sz w:val="20"/>
-                <w:szCs w:val="20"/>
                 <w:lang w:eastAsia="it-IT"/>
               </w:rPr>
               <w:t>Clicca “</w:t>
-            </w:r>
-            <w:r>
-              <w:rPr>
-                <w:noProof/>
-              </w:rPr>
-              <w:t xml:space="preserve">  </w:t>
             </w:r>
             <w:r>
               <w:rPr>
@@ -760,12 +777,17 @@
             <w:r>
               <w:rPr>
                 <w:rFonts w:cs="Calibri"/>
-                <w:sz w:val="20"/>
-                <w:szCs w:val="20"/>
                 <w:lang w:eastAsia="it-IT"/>
               </w:rPr>
               <w:t xml:space="preserve"> ” nella schermata “Utente”</w:t>
             </w:r>
+            <w:r>
+              <w:rPr>
+                <w:rFonts w:cs="Calibri"/>
+                <w:lang w:eastAsia="it-IT"/>
+              </w:rPr>
+              <w:t>.</w:t>
+            </w:r>
           </w:p>
         </w:tc>
         <w:tc>
@@ -784,8 +806,6 @@
               <w:cnfStyle w:val="000000000000" w:firstRow="0" w:lastRow="0" w:firstColumn="0" w:lastColumn="0" w:oddVBand="0" w:evenVBand="0" w:oddHBand="0" w:evenHBand="0" w:firstRowFirstColumn="0" w:firstRowLastColumn="0" w:lastRowFirstColumn="0" w:lastRowLastColumn="0"/>
               <w:rPr>
                 <w:rFonts w:cs="Calibri"/>
-                <w:sz w:val="20"/>
-                <w:szCs w:val="20"/>
                 <w:lang w:eastAsia="it-IT"/>
               </w:rPr>
             </w:pPr>
@@ -834,14 +854,14 @@
             <w:pPr>
               <w:cnfStyle w:val="000000000000" w:firstRow="0" w:lastRow="0" w:firstColumn="0" w:lastColumn="0" w:oddVBand="0" w:evenVBand="0" w:oddHBand="0" w:evenHBand="0" w:firstRowFirstColumn="0" w:firstRowLastColumn="0" w:lastRowFirstColumn="0" w:lastRowLastColumn="0"/>
               <w:rPr>
-                <w:sz w:val="24"/>
-                <w:szCs w:val="24"/>
-              </w:rPr>
-            </w:pPr>
-            <w:r>
-              <w:rPr>
-                <w:sz w:val="24"/>
-                <w:szCs w:val="24"/>
+                <w:i/>
+                <w:iCs/>
+              </w:rPr>
+            </w:pPr>
+            <w:r>
+              <w:rPr>
+                <w:i/>
+                <w:iCs/>
               </w:rPr>
               <w:t>2</w:t>
             </w:r>
@@ -863,8 +883,6 @@
               <w:cnfStyle w:val="000000000000" w:firstRow="0" w:lastRow="0" w:firstColumn="0" w:lastColumn="0" w:oddVBand="0" w:evenVBand="0" w:oddHBand="0" w:evenHBand="0" w:firstRowFirstColumn="0" w:firstRowLastColumn="0" w:lastRowFirstColumn="0" w:lastRowLastColumn="0"/>
               <w:rPr>
                 <w:rFonts w:cs="Calibri"/>
-                <w:sz w:val="20"/>
-                <w:szCs w:val="20"/>
                 <w:lang w:eastAsia="it-IT"/>
               </w:rPr>
             </w:pPr>
@@ -887,19 +905,22 @@
               <w:cnfStyle w:val="000000000000" w:firstRow="0" w:lastRow="0" w:firstColumn="0" w:lastColumn="0" w:oddVBand="0" w:evenVBand="0" w:oddHBand="0" w:evenHBand="0" w:firstRowFirstColumn="0" w:firstRowLastColumn="0" w:lastRowFirstColumn="0" w:lastRowLastColumn="0"/>
               <w:rPr>
                 <w:rFonts w:cs="Calibri"/>
-                <w:sz w:val="20"/>
-                <w:szCs w:val="20"/>
                 <w:lang w:eastAsia="it-IT"/>
               </w:rPr>
             </w:pPr>
             <w:r>
               <w:rPr>
                 <w:rFonts w:cs="Calibri"/>
-                <w:sz w:val="20"/>
-                <w:szCs w:val="20"/>
                 <w:lang w:eastAsia="it-IT"/>
               </w:rPr>
               <w:t>Mostra frame “Impostazioni”</w:t>
+            </w:r>
+            <w:r>
+              <w:rPr>
+                <w:rFonts w:cs="Calibri"/>
+                <w:lang w:eastAsia="it-IT"/>
+              </w:rPr>
+              <w:t>.</w:t>
             </w:r>
           </w:p>
         </w:tc>
@@ -946,14 +967,14 @@
             <w:pPr>
               <w:cnfStyle w:val="000000000000" w:firstRow="0" w:lastRow="0" w:firstColumn="0" w:lastColumn="0" w:oddVBand="0" w:evenVBand="0" w:oddHBand="0" w:evenHBand="0" w:firstRowFirstColumn="0" w:firstRowLastColumn="0" w:lastRowFirstColumn="0" w:lastRowLastColumn="0"/>
               <w:rPr>
-                <w:sz w:val="24"/>
-                <w:szCs w:val="24"/>
-              </w:rPr>
-            </w:pPr>
-            <w:r>
-              <w:rPr>
-                <w:sz w:val="24"/>
-                <w:szCs w:val="24"/>
+                <w:i/>
+                <w:iCs/>
+              </w:rPr>
+            </w:pPr>
+            <w:r>
+              <w:rPr>
+                <w:i/>
+                <w:iCs/>
               </w:rPr>
               <w:t>3</w:t>
             </w:r>
@@ -976,16 +997,12 @@
               <w:cnfStyle w:val="000000000000" w:firstRow="0" w:lastRow="0" w:firstColumn="0" w:lastColumn="0" w:oddVBand="0" w:evenVBand="0" w:oddHBand="0" w:evenHBand="0" w:firstRowFirstColumn="0" w:firstRowLastColumn="0" w:lastRowFirstColumn="0" w:lastRowLastColumn="0"/>
               <w:rPr>
                 <w:rFonts w:cs="Calibri"/>
-                <w:sz w:val="20"/>
-                <w:szCs w:val="20"/>
                 <w:lang w:eastAsia="it-IT"/>
               </w:rPr>
             </w:pPr>
             <w:r>
               <w:rPr>
                 <w:rFonts w:cs="Calibri"/>
-                <w:sz w:val="20"/>
-                <w:szCs w:val="20"/>
                 <w:lang w:eastAsia="it-IT"/>
               </w:rPr>
               <w:t>Clicca “</w:t>
@@ -1060,8 +1077,6 @@
               <w:cnfStyle w:val="000000000000" w:firstRow="0" w:lastRow="0" w:firstColumn="0" w:lastColumn="0" w:oddVBand="0" w:evenVBand="0" w:oddHBand="0" w:evenHBand="0" w:firstRowFirstColumn="0" w:firstRowLastColumn="0" w:lastRowFirstColumn="0" w:lastRowLastColumn="0"/>
               <w:rPr>
                 <w:rFonts w:cs="Calibri"/>
-                <w:sz w:val="20"/>
-                <w:szCs w:val="20"/>
                 <w:lang w:eastAsia="it-IT"/>
               </w:rPr>
             </w:pPr>
@@ -1113,14 +1128,14 @@
               </w:tabs>
               <w:cnfStyle w:val="000000000000" w:firstRow="0" w:lastRow="0" w:firstColumn="0" w:lastColumn="0" w:oddVBand="0" w:evenVBand="0" w:oddHBand="0" w:evenHBand="0" w:firstRowFirstColumn="0" w:firstRowLastColumn="0" w:lastRowFirstColumn="0" w:lastRowLastColumn="0"/>
               <w:rPr>
-                <w:sz w:val="24"/>
-                <w:szCs w:val="24"/>
-              </w:rPr>
-            </w:pPr>
-            <w:r>
-              <w:rPr>
-                <w:sz w:val="24"/>
-                <w:szCs w:val="24"/>
+                <w:i/>
+                <w:iCs/>
+              </w:rPr>
+            </w:pPr>
+            <w:r>
+              <w:rPr>
+                <w:i/>
+                <w:iCs/>
               </w:rPr>
               <w:t>4</w:t>
             </w:r>
@@ -1141,10 +1156,6 @@
             <w:pPr>
               <w:spacing w:after="0"/>
               <w:cnfStyle w:val="000000000000" w:firstRow="0" w:lastRow="0" w:firstColumn="0" w:lastColumn="0" w:oddVBand="0" w:evenVBand="0" w:oddHBand="0" w:evenHBand="0" w:firstRowFirstColumn="0" w:firstRowLastColumn="0" w:lastRowFirstColumn="0" w:lastRowLastColumn="0"/>
-              <w:rPr>
-                <w:sz w:val="24"/>
-                <w:szCs w:val="24"/>
-              </w:rPr>
             </w:pPr>
           </w:p>
         </w:tc>
@@ -1162,17 +1173,12 @@
             <w:pPr>
               <w:spacing w:after="0"/>
               <w:cnfStyle w:val="000000000000" w:firstRow="0" w:lastRow="0" w:firstColumn="0" w:lastColumn="0" w:oddVBand="0" w:evenVBand="0" w:oddHBand="0" w:evenHBand="0" w:firstRowFirstColumn="0" w:firstRowLastColumn="0" w:lastRowFirstColumn="0" w:lastRowLastColumn="0"/>
-              <w:rPr>
-                <w:sz w:val="24"/>
-                <w:szCs w:val="24"/>
-              </w:rPr>
-            </w:pPr>
-            <w:r>
-              <w:rPr>
-                <w:sz w:val="24"/>
-                <w:szCs w:val="24"/>
-              </w:rPr>
+            </w:pPr>
+            <w:r>
               <w:t>Pop-up “Scegli file”</w:t>
+            </w:r>
+            <w:r>
+              <w:t>.</w:t>
             </w:r>
           </w:p>
         </w:tc>
@@ -1219,14 +1225,14 @@
             <w:pPr>
               <w:cnfStyle w:val="000000000000" w:firstRow="0" w:lastRow="0" w:firstColumn="0" w:lastColumn="0" w:oddVBand="0" w:evenVBand="0" w:oddHBand="0" w:evenHBand="0" w:firstRowFirstColumn="0" w:firstRowLastColumn="0" w:lastRowFirstColumn="0" w:lastRowLastColumn="0"/>
               <w:rPr>
-                <w:sz w:val="24"/>
-                <w:szCs w:val="24"/>
-              </w:rPr>
-            </w:pPr>
-            <w:r>
-              <w:rPr>
-                <w:sz w:val="24"/>
-                <w:szCs w:val="24"/>
+                <w:i/>
+                <w:iCs/>
+              </w:rPr>
+            </w:pPr>
+            <w:r>
+              <w:rPr>
+                <w:i/>
+                <w:iCs/>
               </w:rPr>
               <w:t>5</w:t>
             </w:r>
@@ -1247,18 +1253,13 @@
             <w:pPr>
               <w:spacing w:after="0"/>
               <w:cnfStyle w:val="000000000000" w:firstRow="0" w:lastRow="0" w:firstColumn="0" w:lastColumn="0" w:oddVBand="0" w:evenVBand="0" w:oddHBand="0" w:evenHBand="0" w:firstRowFirstColumn="0" w:firstRowLastColumn="0" w:lastRowFirstColumn="0" w:lastRowLastColumn="0"/>
-              <w:rPr>
-                <w:sz w:val="24"/>
-                <w:szCs w:val="24"/>
-              </w:rPr>
-            </w:pPr>
-            <w:r>
-              <w:rPr>
-                <w:sz w:val="24"/>
-                <w:szCs w:val="24"/>
-              </w:rPr>
+            </w:pPr>
+            <w:r>
               <w:t>Inserisce nome</w:t>
             </w:r>
+            <w:r>
+              <w:t>.</w:t>
+            </w:r>
           </w:p>
         </w:tc>
         <w:tc>
@@ -1275,10 +1276,6 @@
           <w:p>
             <w:pPr>
               <w:cnfStyle w:val="000000000000" w:firstRow="0" w:lastRow="0" w:firstColumn="0" w:lastColumn="0" w:oddVBand="0" w:evenVBand="0" w:oddHBand="0" w:evenHBand="0" w:firstRowFirstColumn="0" w:firstRowLastColumn="0" w:lastRowFirstColumn="0" w:lastRowLastColumn="0"/>
-              <w:rPr>
-                <w:sz w:val="24"/>
-                <w:szCs w:val="24"/>
-              </w:rPr>
             </w:pPr>
           </w:p>
         </w:tc>
@@ -1325,14 +1322,14 @@
             <w:pPr>
               <w:cnfStyle w:val="000000000000" w:firstRow="0" w:lastRow="0" w:firstColumn="0" w:lastColumn="0" w:oddVBand="0" w:evenVBand="0" w:oddHBand="0" w:evenHBand="0" w:firstRowFirstColumn="0" w:firstRowLastColumn="0" w:lastRowFirstColumn="0" w:lastRowLastColumn="0"/>
               <w:rPr>
-                <w:sz w:val="24"/>
-                <w:szCs w:val="24"/>
-              </w:rPr>
-            </w:pPr>
-            <w:r>
-              <w:rPr>
-                <w:sz w:val="24"/>
-                <w:szCs w:val="24"/>
+                <w:i/>
+                <w:iCs/>
+              </w:rPr>
+            </w:pPr>
+            <w:r>
+              <w:rPr>
+                <w:i/>
+                <w:iCs/>
               </w:rPr>
               <w:t>6</w:t>
             </w:r>
@@ -1352,18 +1349,13 @@
             <w:pPr>
               <w:spacing w:after="0"/>
               <w:cnfStyle w:val="000000000000" w:firstRow="0" w:lastRow="0" w:firstColumn="0" w:lastColumn="0" w:oddVBand="0" w:evenVBand="0" w:oddHBand="0" w:evenHBand="0" w:firstRowFirstColumn="0" w:firstRowLastColumn="0" w:lastRowFirstColumn="0" w:lastRowLastColumn="0"/>
-              <w:rPr>
-                <w:sz w:val="24"/>
-                <w:szCs w:val="24"/>
-              </w:rPr>
-            </w:pPr>
-            <w:r>
-              <w:rPr>
-                <w:sz w:val="24"/>
-                <w:szCs w:val="24"/>
-              </w:rPr>
+            </w:pPr>
+            <w:r>
               <w:t>Inserisce cognome</w:t>
             </w:r>
+            <w:r>
+              <w:t>.</w:t>
+            </w:r>
           </w:p>
         </w:tc>
         <w:tc>
@@ -1381,10 +1373,6 @@
             <w:pPr>
               <w:spacing w:after="0"/>
               <w:cnfStyle w:val="000000000000" w:firstRow="0" w:lastRow="0" w:firstColumn="0" w:lastColumn="0" w:oddVBand="0" w:evenVBand="0" w:oddHBand="0" w:evenHBand="0" w:firstRowFirstColumn="0" w:firstRowLastColumn="0" w:lastRowFirstColumn="0" w:lastRowLastColumn="0"/>
-              <w:rPr>
-                <w:sz w:val="24"/>
-                <w:szCs w:val="24"/>
-              </w:rPr>
             </w:pPr>
           </w:p>
         </w:tc>
@@ -1429,14 +1417,14 @@
             <w:pPr>
               <w:cnfStyle w:val="000000000000" w:firstRow="0" w:lastRow="0" w:firstColumn="0" w:lastColumn="0" w:oddVBand="0" w:evenVBand="0" w:oddHBand="0" w:evenHBand="0" w:firstRowFirstColumn="0" w:firstRowLastColumn="0" w:lastRowFirstColumn="0" w:lastRowLastColumn="0"/>
               <w:rPr>
-                <w:sz w:val="24"/>
-                <w:szCs w:val="24"/>
-              </w:rPr>
-            </w:pPr>
-            <w:r>
-              <w:rPr>
-                <w:sz w:val="24"/>
-                <w:szCs w:val="24"/>
+                <w:i/>
+                <w:iCs/>
+              </w:rPr>
+            </w:pPr>
+            <w:r>
+              <w:rPr>
+                <w:i/>
+                <w:iCs/>
               </w:rPr>
               <w:t>8</w:t>
             </w:r>
@@ -1456,18 +1444,13 @@
             <w:pPr>
               <w:spacing w:after="0"/>
               <w:cnfStyle w:val="000000000000" w:firstRow="0" w:lastRow="0" w:firstColumn="0" w:lastColumn="0" w:oddVBand="0" w:evenVBand="0" w:oddHBand="0" w:evenHBand="0" w:firstRowFirstColumn="0" w:firstRowLastColumn="0" w:lastRowFirstColumn="0" w:lastRowLastColumn="0"/>
-              <w:rPr>
-                <w:sz w:val="24"/>
-                <w:szCs w:val="24"/>
-              </w:rPr>
-            </w:pPr>
-            <w:r>
-              <w:rPr>
-                <w:sz w:val="24"/>
-                <w:szCs w:val="24"/>
-              </w:rPr>
+            </w:pPr>
+            <w:r>
               <w:t>Inserisce password</w:t>
             </w:r>
+            <w:r>
+              <w:t>.</w:t>
+            </w:r>
           </w:p>
         </w:tc>
         <w:tc>
@@ -1484,10 +1467,6 @@
             <w:pPr>
               <w:spacing w:after="0"/>
               <w:cnfStyle w:val="000000000000" w:firstRow="0" w:lastRow="0" w:firstColumn="0" w:lastColumn="0" w:oddVBand="0" w:evenVBand="0" w:oddHBand="0" w:evenHBand="0" w:firstRowFirstColumn="0" w:firstRowLastColumn="0" w:lastRowFirstColumn="0" w:lastRowLastColumn="0"/>
-              <w:rPr>
-                <w:sz w:val="24"/>
-                <w:szCs w:val="24"/>
-              </w:rPr>
             </w:pPr>
           </w:p>
         </w:tc>
@@ -1532,14 +1511,14 @@
             <w:pPr>
               <w:cnfStyle w:val="000000000000" w:firstRow="0" w:lastRow="0" w:firstColumn="0" w:lastColumn="0" w:oddVBand="0" w:evenVBand="0" w:oddHBand="0" w:evenHBand="0" w:firstRowFirstColumn="0" w:firstRowLastColumn="0" w:lastRowFirstColumn="0" w:lastRowLastColumn="0"/>
               <w:rPr>
-                <w:sz w:val="24"/>
-                <w:szCs w:val="24"/>
-              </w:rPr>
-            </w:pPr>
-            <w:r>
-              <w:rPr>
-                <w:sz w:val="24"/>
-                <w:szCs w:val="24"/>
+                <w:i/>
+                <w:iCs/>
+              </w:rPr>
+            </w:pPr>
+            <w:r>
+              <w:rPr>
+                <w:i/>
+                <w:iCs/>
               </w:rPr>
               <w:t>9</w:t>
             </w:r>
@@ -1559,18 +1538,13 @@
             <w:pPr>
               <w:spacing w:after="0"/>
               <w:cnfStyle w:val="000000000000" w:firstRow="0" w:lastRow="0" w:firstColumn="0" w:lastColumn="0" w:oddVBand="0" w:evenVBand="0" w:oddHBand="0" w:evenHBand="0" w:firstRowFirstColumn="0" w:firstRowLastColumn="0" w:lastRowFirstColumn="0" w:lastRowLastColumn="0"/>
-              <w:rPr>
-                <w:sz w:val="24"/>
-                <w:szCs w:val="24"/>
-              </w:rPr>
-            </w:pPr>
-            <w:r>
-              <w:rPr>
-                <w:sz w:val="24"/>
-                <w:szCs w:val="24"/>
-              </w:rPr>
+            </w:pPr>
+            <w:r>
               <w:t>Clicca “Confirm”</w:t>
             </w:r>
+            <w:r>
+              <w:t>.</w:t>
+            </w:r>
           </w:p>
         </w:tc>
         <w:tc>
@@ -1587,10 +1561,6 @@
             <w:pPr>
               <w:spacing w:after="0"/>
               <w:cnfStyle w:val="000000000000" w:firstRow="0" w:lastRow="0" w:firstColumn="0" w:lastColumn="0" w:oddVBand="0" w:evenVBand="0" w:oddHBand="0" w:evenHBand="0" w:firstRowFirstColumn="0" w:firstRowLastColumn="0" w:lastRowFirstColumn="0" w:lastRowLastColumn="0"/>
-              <w:rPr>
-                <w:sz w:val="24"/>
-                <w:szCs w:val="24"/>
-              </w:rPr>
             </w:pPr>
           </w:p>
         </w:tc>
@@ -1635,14 +1605,14 @@
             <w:pPr>
               <w:cnfStyle w:val="000000000000" w:firstRow="0" w:lastRow="0" w:firstColumn="0" w:lastColumn="0" w:oddVBand="0" w:evenVBand="0" w:oddHBand="0" w:evenHBand="0" w:firstRowFirstColumn="0" w:firstRowLastColumn="0" w:lastRowFirstColumn="0" w:lastRowLastColumn="0"/>
               <w:rPr>
-                <w:sz w:val="24"/>
-                <w:szCs w:val="24"/>
-              </w:rPr>
-            </w:pPr>
-            <w:r>
-              <w:rPr>
-                <w:sz w:val="24"/>
-                <w:szCs w:val="24"/>
+                <w:i/>
+                <w:iCs/>
+              </w:rPr>
+            </w:pPr>
+            <w:r>
+              <w:rPr>
+                <w:i/>
+                <w:iCs/>
               </w:rPr>
               <w:t>10</w:t>
             </w:r>
@@ -1662,10 +1632,6 @@
             <w:pPr>
               <w:spacing w:after="0"/>
               <w:cnfStyle w:val="000000000000" w:firstRow="0" w:lastRow="0" w:firstColumn="0" w:lastColumn="0" w:oddVBand="0" w:evenVBand="0" w:oddHBand="0" w:evenHBand="0" w:firstRowFirstColumn="0" w:firstRowLastColumn="0" w:lastRowFirstColumn="0" w:lastRowLastColumn="0"/>
-              <w:rPr>
-                <w:sz w:val="24"/>
-                <w:szCs w:val="24"/>
-              </w:rPr>
             </w:pPr>
           </w:p>
         </w:tc>
@@ -1683,17 +1649,12 @@
             <w:pPr>
               <w:spacing w:after="0"/>
               <w:cnfStyle w:val="000000000000" w:firstRow="0" w:lastRow="0" w:firstColumn="0" w:lastColumn="0" w:oddVBand="0" w:evenVBand="0" w:oddHBand="0" w:evenHBand="0" w:firstRowFirstColumn="0" w:firstRowLastColumn="0" w:lastRowFirstColumn="0" w:lastRowLastColumn="0"/>
-              <w:rPr>
-                <w:sz w:val="24"/>
-                <w:szCs w:val="24"/>
-              </w:rPr>
-            </w:pPr>
-            <w:r>
-              <w:rPr>
-                <w:sz w:val="24"/>
-                <w:szCs w:val="24"/>
-              </w:rPr>
+            </w:pPr>
+            <w:r>
               <w:t>Controlla i dati</w:t>
+            </w:r>
+            <w:r>
+              <w:t>.</w:t>
             </w:r>
           </w:p>
         </w:tc>
@@ -1738,14 +1699,14 @@
             <w:pPr>
               <w:cnfStyle w:val="000000000000" w:firstRow="0" w:lastRow="0" w:firstColumn="0" w:lastColumn="0" w:oddVBand="0" w:evenVBand="0" w:oddHBand="0" w:evenHBand="0" w:firstRowFirstColumn="0" w:firstRowLastColumn="0" w:lastRowFirstColumn="0" w:lastRowLastColumn="0"/>
               <w:rPr>
-                <w:sz w:val="24"/>
-                <w:szCs w:val="24"/>
-              </w:rPr>
-            </w:pPr>
-            <w:r>
-              <w:rPr>
-                <w:sz w:val="24"/>
-                <w:szCs w:val="24"/>
+                <w:i/>
+                <w:iCs/>
+              </w:rPr>
+            </w:pPr>
+            <w:r>
+              <w:rPr>
+                <w:i/>
+                <w:iCs/>
               </w:rPr>
               <w:t>11</w:t>
             </w:r>
@@ -1765,10 +1726,6 @@
             <w:pPr>
               <w:spacing w:after="0"/>
               <w:cnfStyle w:val="000000000000" w:firstRow="0" w:lastRow="0" w:firstColumn="0" w:lastColumn="0" w:oddVBand="0" w:evenVBand="0" w:oddHBand="0" w:evenHBand="0" w:firstRowFirstColumn="0" w:firstRowLastColumn="0" w:lastRowFirstColumn="0" w:lastRowLastColumn="0"/>
-              <w:rPr>
-                <w:sz w:val="24"/>
-                <w:szCs w:val="24"/>
-              </w:rPr>
             </w:pPr>
           </w:p>
         </w:tc>
@@ -1786,17 +1743,12 @@
             <w:pPr>
               <w:spacing w:after="0"/>
               <w:cnfStyle w:val="000000000000" w:firstRow="0" w:lastRow="0" w:firstColumn="0" w:lastColumn="0" w:oddVBand="0" w:evenVBand="0" w:oddHBand="0" w:evenHBand="0" w:firstRowFirstColumn="0" w:firstRowLastColumn="0" w:lastRowFirstColumn="0" w:lastRowLastColumn="0"/>
-              <w:rPr>
-                <w:sz w:val="24"/>
-                <w:szCs w:val="24"/>
-              </w:rPr>
-            </w:pPr>
-            <w:r>
-              <w:rPr>
-                <w:sz w:val="24"/>
-                <w:szCs w:val="24"/>
-              </w:rPr>
+            </w:pPr>
+            <w:r>
               <w:t>Mostra schermata “Profilo”</w:t>
+            </w:r>
+            <w:r>
+              <w:t>.</w:t>
             </w:r>
           </w:p>
         </w:tc>
@@ -1984,14 +1936,14 @@
                 <w:i/>
                 <w:iCs/>
               </w:rPr>
-              <w:t>4</w:t>
-            </w:r>
-            <w:r>
-              <w:rPr>
-                <w:i/>
-                <w:iCs/>
-              </w:rPr>
-              <w:t>.1</w:t>
+              <w:t>4.</w:t>
+            </w:r>
+            <w:r>
+              <w:rPr>
+                <w:i/>
+                <w:iCs/>
+              </w:rPr>
+              <w:t>a</w:t>
             </w:r>
           </w:p>
         </w:tc>
@@ -2012,8 +1964,6 @@
               <w:rPr>
                 <w:b/>
                 <w:bCs/>
-                <w:sz w:val="24"/>
-                <w:szCs w:val="24"/>
               </w:rPr>
             </w:pPr>
           </w:p>
@@ -2033,13 +1983,12 @@
             <w:pPr>
               <w:spacing w:after="0"/>
               <w:cnfStyle w:val="000000000000" w:firstRow="0" w:lastRow="0" w:firstColumn="0" w:lastColumn="0" w:oddVBand="0" w:evenVBand="0" w:oddHBand="0" w:evenHBand="0" w:firstRowFirstColumn="0" w:firstRowLastColumn="0" w:lastRowFirstColumn="0" w:lastRowLastColumn="0"/>
-              <w:rPr>
-                <w:sz w:val="24"/>
-                <w:szCs w:val="24"/>
-              </w:rPr>
             </w:pPr>
             <w:r>
               <w:t>Mostra pop-up “Permetti all’app di accedere ai file”</w:t>
+            </w:r>
+            <w:r>
+              <w:t>.</w:t>
             </w:r>
           </w:p>
         </w:tc>
@@ -2102,7 +2051,14 @@
                 <w:i/>
                 <w:iCs/>
               </w:rPr>
-              <w:t>.1</w:t>
+              <w:t>.</w:t>
+            </w:r>
+            <w:r>
+              <w:rPr>
+                <w:i/>
+                <w:iCs/>
+              </w:rPr>
+              <w:t>a</w:t>
             </w:r>
           </w:p>
         </w:tc>
@@ -2121,18 +2077,13 @@
             <w:pPr>
               <w:spacing w:after="0"/>
               <w:cnfStyle w:val="000000000000" w:firstRow="0" w:lastRow="0" w:firstColumn="0" w:lastColumn="0" w:oddVBand="0" w:evenVBand="0" w:oddHBand="0" w:evenHBand="0" w:firstRowFirstColumn="0" w:firstRowLastColumn="0" w:lastRowFirstColumn="0" w:lastRowLastColumn="0"/>
-              <w:rPr>
-                <w:sz w:val="24"/>
-                <w:szCs w:val="24"/>
-              </w:rPr>
-            </w:pPr>
-            <w:r>
-              <w:rPr>
-                <w:sz w:val="24"/>
-                <w:szCs w:val="24"/>
-              </w:rPr>
+            </w:pPr>
+            <w:r>
               <w:t>Clicca “OK”</w:t>
             </w:r>
+            <w:r>
+              <w:t>.</w:t>
+            </w:r>
           </w:p>
         </w:tc>
         <w:tc>
@@ -2149,10 +2100,6 @@
             <w:pPr>
               <w:spacing w:after="0"/>
               <w:cnfStyle w:val="000000000000" w:firstRow="0" w:lastRow="0" w:firstColumn="0" w:lastColumn="0" w:oddVBand="0" w:evenVBand="0" w:oddHBand="0" w:evenHBand="0" w:firstRowFirstColumn="0" w:firstRowLastColumn="0" w:lastRowFirstColumn="0" w:lastRowLastColumn="0"/>
-              <w:rPr>
-                <w:sz w:val="24"/>
-                <w:szCs w:val="24"/>
-              </w:rPr>
             </w:pPr>
           </w:p>
         </w:tc>
@@ -2215,7 +2162,14 @@
                 <w:i/>
                 <w:iCs/>
               </w:rPr>
-              <w:t>.1</w:t>
+              <w:t>.</w:t>
+            </w:r>
+            <w:r>
+              <w:rPr>
+                <w:i/>
+                <w:iCs/>
+              </w:rPr>
+              <w:t>a</w:t>
             </w:r>
           </w:p>
         </w:tc>
@@ -2233,10 +2187,6 @@
             <w:pPr>
               <w:spacing w:after="0"/>
               <w:cnfStyle w:val="000000000000" w:firstRow="0" w:lastRow="0" w:firstColumn="0" w:lastColumn="0" w:oddVBand="0" w:evenVBand="0" w:oddHBand="0" w:evenHBand="0" w:firstRowFirstColumn="0" w:firstRowLastColumn="0" w:lastRowFirstColumn="0" w:lastRowLastColumn="0"/>
-              <w:rPr>
-                <w:sz w:val="24"/>
-                <w:szCs w:val="24"/>
-              </w:rPr>
             </w:pPr>
           </w:p>
         </w:tc>
@@ -2258,6 +2208,9 @@
             </w:pPr>
             <w:r>
               <w:t>Chiude pop-up</w:t>
+            </w:r>
+            <w:r>
+              <w:t>.</w:t>
             </w:r>
           </w:p>
         </w:tc>
@@ -2281,10 +2234,7 @@
           </w:tcPr>
           <w:p>
             <w:r>
-              <w:t>EXTENSIONS #</w:t>
-            </w:r>
-            <w:r>
-              <w:t>2</w:t>
+              <w:t>EXTENSIONS #2</w:t>
             </w:r>
           </w:p>
           <w:p>
@@ -2450,7 +2400,14 @@
                 <w:i/>
                 <w:iCs/>
               </w:rPr>
-              <w:t>11.2</w:t>
+              <w:t>11.</w:t>
+            </w:r>
+            <w:r>
+              <w:rPr>
+                <w:i/>
+                <w:iCs/>
+              </w:rPr>
+              <w:t>b</w:t>
             </w:r>
           </w:p>
         </w:tc>
@@ -2471,8 +2428,6 @@
               <w:rPr>
                 <w:b/>
                 <w:bCs/>
-                <w:sz w:val="24"/>
-                <w:szCs w:val="24"/>
               </w:rPr>
             </w:pPr>
           </w:p>
@@ -2493,21 +2448,20 @@
               <w:spacing w:after="0"/>
               <w:cnfStyle w:val="000000000000" w:firstRow="0" w:lastRow="0" w:firstColumn="0" w:lastColumn="0" w:oddVBand="0" w:evenVBand="0" w:oddHBand="0" w:evenHBand="0" w:firstRowFirstColumn="0" w:firstRowLastColumn="0" w:lastRowFirstColumn="0" w:lastRowLastColumn="0"/>
               <w:rPr>
-                <w:sz w:val="24"/>
-                <w:szCs w:val="24"/>
-              </w:rPr>
-            </w:pPr>
-            <w:r>
-              <w:t>Mostra pop-up “</w:t>
-            </w:r>
-            <w:r>
-              <w:t xml:space="preserve"> </w:t>
-            </w:r>
-            <w:r>
-              <w:t>The password must be containa at least: 8 character (A-Z, a-z, 0-9 and at least special char)</w:t>
-            </w:r>
-            <w:r>
-              <w:t>”</w:t>
+                <w:lang w:val="en-US"/>
+              </w:rPr>
+            </w:pPr>
+            <w:r>
+              <w:rPr>
+                <w:lang w:val="en-US"/>
+              </w:rPr>
+              <w:t>Mostra pop-up “ The password must be containa at least: 8 character (A-Z, a-z, 0-9 and at least special char)”</w:t>
+            </w:r>
+            <w:r>
+              <w:rPr>
+                <w:lang w:val="en-US"/>
+              </w:rPr>
+              <w:t>.</w:t>
             </w:r>
           </w:p>
         </w:tc>
@@ -2535,6 +2489,7 @@
               <w:spacing w:after="0" w:line="240" w:lineRule="auto"/>
               <w:rPr>
                 <w:caps/>
+                <w:lang w:val="en-US"/>
               </w:rPr>
             </w:pPr>
           </w:p>
@@ -2563,7 +2518,14 @@
                 <w:i/>
                 <w:iCs/>
               </w:rPr>
-              <w:t>12.2</w:t>
+              <w:t>12.</w:t>
+            </w:r>
+            <w:r>
+              <w:rPr>
+                <w:i/>
+                <w:iCs/>
+              </w:rPr>
+              <w:t>b</w:t>
             </w:r>
           </w:p>
         </w:tc>
@@ -2584,17 +2546,14 @@
               <w:rPr>
                 <w:b/>
                 <w:bCs/>
-                <w:sz w:val="24"/>
-                <w:szCs w:val="24"/>
-              </w:rPr>
-            </w:pPr>
-            <w:r>
-              <w:rPr>
-                <w:sz w:val="24"/>
-                <w:szCs w:val="24"/>
-              </w:rPr>
+              </w:rPr>
+            </w:pPr>
+            <w:r>
               <w:t>Clicca “OK”</w:t>
             </w:r>
+            <w:r>
+              <w:t>.</w:t>
+            </w:r>
           </w:p>
         </w:tc>
         <w:tc>
@@ -2612,10 +2571,6 @@
             <w:pPr>
               <w:spacing w:after="0"/>
               <w:cnfStyle w:val="000000000000" w:firstRow="0" w:lastRow="0" w:firstColumn="0" w:lastColumn="0" w:oddVBand="0" w:evenVBand="0" w:oddHBand="0" w:evenHBand="0" w:firstRowFirstColumn="0" w:firstRowLastColumn="0" w:lastRowFirstColumn="0" w:lastRowLastColumn="0"/>
-              <w:rPr>
-                <w:sz w:val="24"/>
-                <w:szCs w:val="24"/>
-              </w:rPr>
             </w:pPr>
           </w:p>
         </w:tc>
@@ -2671,7 +2626,14 @@
                 <w:i/>
                 <w:iCs/>
               </w:rPr>
-              <w:t>13.2</w:t>
+              <w:t>13.</w:t>
+            </w:r>
+            <w:r>
+              <w:rPr>
+                <w:i/>
+                <w:iCs/>
+              </w:rPr>
+              <w:t>b</w:t>
             </w:r>
           </w:p>
         </w:tc>
@@ -2690,10 +2652,6 @@
             <w:pPr>
               <w:spacing w:after="0"/>
               <w:cnfStyle w:val="000000000000" w:firstRow="0" w:lastRow="0" w:firstColumn="0" w:lastColumn="0" w:oddVBand="0" w:evenVBand="0" w:oddHBand="0" w:evenHBand="0" w:firstRowFirstColumn="0" w:firstRowLastColumn="0" w:lastRowFirstColumn="0" w:lastRowLastColumn="0"/>
-              <w:rPr>
-                <w:sz w:val="24"/>
-                <w:szCs w:val="24"/>
-              </w:rPr>
             </w:pPr>
           </w:p>
         </w:tc>
@@ -2711,13 +2669,12 @@
             <w:pPr>
               <w:spacing w:after="0"/>
               <w:cnfStyle w:val="000000000000" w:firstRow="0" w:lastRow="0" w:firstColumn="0" w:lastColumn="0" w:oddVBand="0" w:evenVBand="0" w:oddHBand="0" w:evenHBand="0" w:firstRowFirstColumn="0" w:firstRowLastColumn="0" w:lastRowFirstColumn="0" w:lastRowLastColumn="0"/>
-              <w:rPr>
-                <w:sz w:val="24"/>
-                <w:szCs w:val="24"/>
-              </w:rPr>
             </w:pPr>
             <w:r>
               <w:t>Chiude pop-up</w:t>
+            </w:r>
+            <w:r>
+              <w:t>.</w:t>
             </w:r>
           </w:p>
         </w:tc>
@@ -2773,7 +2730,14 @@
                 <w:i/>
                 <w:iCs/>
               </w:rPr>
-              <w:t>14.2</w:t>
+              <w:t>14.</w:t>
+            </w:r>
+            <w:r>
+              <w:rPr>
+                <w:i/>
+                <w:iCs/>
+              </w:rPr>
+              <w:t>b</w:t>
             </w:r>
           </w:p>
         </w:tc>
@@ -2791,10 +2755,6 @@
             <w:pPr>
               <w:spacing w:after="0"/>
               <w:cnfStyle w:val="000000000000" w:firstRow="0" w:lastRow="0" w:firstColumn="0" w:lastColumn="0" w:oddVBand="0" w:evenVBand="0" w:oddHBand="0" w:evenHBand="0" w:firstRowFirstColumn="0" w:firstRowLastColumn="0" w:lastRowFirstColumn="0" w:lastRowLastColumn="0"/>
-              <w:rPr>
-                <w:sz w:val="24"/>
-                <w:szCs w:val="24"/>
-              </w:rPr>
             </w:pPr>
           </w:p>
         </w:tc>
@@ -2816,6 +2776,9 @@
             </w:pPr>
             <w:r>
               <w:t>Evidenzia in rosso il box Password</w:t>
+            </w:r>
+            <w:r>
+              <w:t>.</w:t>
             </w:r>
           </w:p>
         </w:tc>
@@ -2839,10 +2802,7 @@
           </w:tcPr>
           <w:p>
             <w:r>
-              <w:t>EXTENSIONS #</w:t>
-            </w:r>
-            <w:r>
-              <w:t>3</w:t>
+              <w:t>EXTENSIONS #3</w:t>
             </w:r>
           </w:p>
           <w:p>
@@ -2881,9 +2841,6 @@
                 <w:iCs/>
               </w:rPr>
             </w:pPr>
-            <w:r>
-              <w:t xml:space="preserve"> </w:t>
-            </w:r>
           </w:p>
         </w:tc>
         <w:tc>
@@ -3006,7 +2963,14 @@
                 <w:i/>
                 <w:iCs/>
               </w:rPr>
-              <w:t>11.3</w:t>
+              <w:t>11.</w:t>
+            </w:r>
+            <w:r>
+              <w:rPr>
+                <w:i/>
+                <w:iCs/>
+              </w:rPr>
+              <w:t>c</w:t>
             </w:r>
           </w:p>
         </w:tc>
@@ -3027,8 +2991,6 @@
               <w:rPr>
                 <w:b/>
                 <w:bCs/>
-                <w:sz w:val="24"/>
-                <w:szCs w:val="24"/>
               </w:rPr>
             </w:pPr>
           </w:p>
@@ -3048,13 +3010,12 @@
             <w:pPr>
               <w:spacing w:after="0"/>
               <w:cnfStyle w:val="000000000000" w:firstRow="0" w:lastRow="0" w:firstColumn="0" w:lastColumn="0" w:oddVBand="0" w:evenVBand="0" w:oddHBand="0" w:evenHBand="0" w:firstRowFirstColumn="0" w:firstRowLastColumn="0" w:lastRowFirstColumn="0" w:lastRowLastColumn="0"/>
-              <w:rPr>
-                <w:sz w:val="24"/>
-                <w:szCs w:val="24"/>
-              </w:rPr>
             </w:pPr>
             <w:r>
               <w:t>Il sistema fallisce il collegamento con il database</w:t>
+            </w:r>
+            <w:r>
+              <w:t>.</w:t>
             </w:r>
           </w:p>
         </w:tc>
@@ -3110,7 +3071,14 @@
                 <w:i/>
                 <w:iCs/>
               </w:rPr>
-              <w:t>12.3</w:t>
+              <w:t>12.</w:t>
+            </w:r>
+            <w:r>
+              <w:rPr>
+                <w:i/>
+                <w:iCs/>
+              </w:rPr>
+              <w:t>c</w:t>
             </w:r>
           </w:p>
         </w:tc>
@@ -3131,8 +3099,6 @@
               <w:rPr>
                 <w:b/>
                 <w:bCs/>
-                <w:sz w:val="24"/>
-                <w:szCs w:val="24"/>
               </w:rPr>
             </w:pPr>
           </w:p>
@@ -3152,13 +3118,12 @@
             <w:pPr>
               <w:spacing w:after="0"/>
               <w:cnfStyle w:val="000000000000" w:firstRow="0" w:lastRow="0" w:firstColumn="0" w:lastColumn="0" w:oddVBand="0" w:evenVBand="0" w:oddHBand="0" w:evenHBand="0" w:firstRowFirstColumn="0" w:firstRowLastColumn="0" w:lastRowFirstColumn="0" w:lastRowLastColumn="0"/>
-              <w:rPr>
-                <w:sz w:val="24"/>
-                <w:szCs w:val="24"/>
-              </w:rPr>
             </w:pPr>
             <w:r>
               <w:t>Mostra pop-up “Connessione fallita”</w:t>
+            </w:r>
+            <w:r>
+              <w:t>.</w:t>
             </w:r>
           </w:p>
         </w:tc>
@@ -3214,7 +3179,14 @@
                 <w:i/>
                 <w:iCs/>
               </w:rPr>
-              <w:t>14.3</w:t>
+              <w:t>14.</w:t>
+            </w:r>
+            <w:r>
+              <w:rPr>
+                <w:i/>
+                <w:iCs/>
+              </w:rPr>
+              <w:t>c</w:t>
             </w:r>
           </w:p>
         </w:tc>
@@ -3233,18 +3205,13 @@
             <w:pPr>
               <w:spacing w:after="0"/>
               <w:cnfStyle w:val="000000000000" w:firstRow="0" w:lastRow="0" w:firstColumn="0" w:lastColumn="0" w:oddVBand="0" w:evenVBand="0" w:oddHBand="0" w:evenHBand="0" w:firstRowFirstColumn="0" w:firstRowLastColumn="0" w:lastRowFirstColumn="0" w:lastRowLastColumn="0"/>
-              <w:rPr>
-                <w:sz w:val="24"/>
-                <w:szCs w:val="24"/>
-              </w:rPr>
-            </w:pPr>
-            <w:r>
-              <w:rPr>
-                <w:sz w:val="24"/>
-                <w:szCs w:val="24"/>
-              </w:rPr>
+            </w:pPr>
+            <w:r>
               <w:t>Clicca “OK”</w:t>
             </w:r>
+            <w:r>
+              <w:t>.</w:t>
+            </w:r>
           </w:p>
         </w:tc>
         <w:tc>
@@ -3261,10 +3228,6 @@
             <w:pPr>
               <w:spacing w:after="0"/>
               <w:cnfStyle w:val="000000000000" w:firstRow="0" w:lastRow="0" w:firstColumn="0" w:lastColumn="0" w:oddVBand="0" w:evenVBand="0" w:oddHBand="0" w:evenHBand="0" w:firstRowFirstColumn="0" w:firstRowLastColumn="0" w:lastRowFirstColumn="0" w:lastRowLastColumn="0"/>
-              <w:rPr>
-                <w:sz w:val="24"/>
-                <w:szCs w:val="24"/>
-              </w:rPr>
             </w:pPr>
           </w:p>
         </w:tc>
@@ -3320,7 +3283,14 @@
                 <w:i/>
                 <w:iCs/>
               </w:rPr>
-              <w:t>15.3</w:t>
+              <w:t>15.</w:t>
+            </w:r>
+            <w:r>
+              <w:rPr>
+                <w:i/>
+                <w:iCs/>
+              </w:rPr>
+              <w:t>c</w:t>
             </w:r>
           </w:p>
         </w:tc>
@@ -3338,10 +3308,6 @@
             <w:pPr>
               <w:spacing w:after="0"/>
               <w:cnfStyle w:val="000000000000" w:firstRow="0" w:lastRow="0" w:firstColumn="0" w:lastColumn="0" w:oddVBand="0" w:evenVBand="0" w:oddHBand="0" w:evenHBand="0" w:firstRowFirstColumn="0" w:firstRowLastColumn="0" w:lastRowFirstColumn="0" w:lastRowLastColumn="0"/>
-              <w:rPr>
-                <w:sz w:val="24"/>
-                <w:szCs w:val="24"/>
-              </w:rPr>
             </w:pPr>
           </w:p>
         </w:tc>
@@ -3363,6 +3329,9 @@
             </w:pPr>
             <w:r>
               <w:t>Chiude pop-up</w:t>
+            </w:r>
+            <w:r>
+              <w:t>.</w:t>
             </w:r>
           </w:p>
         </w:tc>
